--- a/testExcel/Struk_gaji_Ni-Putu-Ika-Juniari_periode_November 2019.docx
+++ b/testExcel/Struk_gaji_Ni-Putu-Ika-Juniari_periode_November 2019.docx
@@ -314,7 +314,7 @@
         <w:rPr>
           <w:b/>
         </w:rPr>
-        <w:t xml:space="preserve"> November 2019</w:t>
+        <w:t xml:space="preserve"> NOVEMBER 2019</w:t>
       </w:r>
     </w:p>
     <w:p>
